--- a/Orlov_Report_LR8_Word.docx
+++ b/Orlov_Report_LR8_Word.docx
@@ -717,29 +717,21 @@
     <w:p>
       <w:pPr>
         <w:ind w:firstLine="0"/>
-        <w:rPr>
-          <w:lang w:val="en-US"/>
-        </w:rPr>
-      </w:pPr>
-      <w:r>
-        <w:t> инициализируйте локальный репозиторий и проверьте корректность его</w:t>
-      </w:r>
-      <w:r>
-        <w:t xml:space="preserve"> </w:t>
-      </w:r>
-      <w:r>
-        <w:t>создания.</w:t>
-      </w:r>
-    </w:p>
-    <w:p>
-      <w:pPr>
-        <w:ind w:firstLine="0"/>
-        <w:rPr>
-          <w:lang w:val="en-US"/>
-        </w:rPr>
-      </w:pPr>
-      <w:r>
-        <w:rPr>
+      </w:pPr>
+      <w:r>
+        <w:t> инициализируйте локальный репозиторий и проверьте корректность его создания.</w:t>
+      </w:r>
+    </w:p>
+    <w:p>
+      <w:pPr>
+        <w:ind w:firstLine="0"/>
+        <w:rPr>
+          <w:lang w:val="en-US"/>
+        </w:rPr>
+      </w:pPr>
+      <w:r>
+        <w:rPr>
+          <w:noProof/>
           <w:lang w:val="en-US"/>
         </w:rPr>
         <w:lastRenderedPageBreak/>
@@ -815,9 +807,6 @@
     <w:p>
       <w:pPr>
         <w:ind w:firstLine="0"/>
-        <w:rPr>
-          <w:lang w:val="en-US"/>
-        </w:rPr>
       </w:pPr>
       <w:r>
         <w:t> создайте публичный репозиторий Surname_LR8;</w:t>
@@ -832,6 +821,7 @@
       </w:pPr>
       <w:r>
         <w:rPr>
+          <w:noProof/>
           <w:lang w:val="en-US"/>
         </w:rPr>
         <w:drawing>
@@ -906,9 +896,6 @@
     <w:p>
       <w:pPr>
         <w:ind w:firstLine="0"/>
-        <w:rPr>
-          <w:lang w:val="en-US"/>
-        </w:rPr>
       </w:pPr>
       <w:r>
         <w:t> «</w:t>
@@ -939,6 +926,7 @@
       </w:pPr>
       <w:r>
         <w:rPr>
+          <w:noProof/>
           <w:lang w:val="en-US"/>
         </w:rPr>
         <w:drawing>
@@ -996,12 +984,60 @@
         <w:ind w:firstLine="0"/>
       </w:pPr>
       <w:r>
-        <w:t>удаленного репозитория должны отобразиться 2 файла:</w:t>
+        <w:t xml:space="preserve">удаленного репозитория должны отобразиться 2 файла: </w:t>
+      </w:r>
+      <w:r>
+        <w:rPr>
+          <w:lang w:val="en-US"/>
+        </w:rPr>
+        <w:t>Surname</w:t>
+      </w:r>
+      <w:r>
+        <w:t>_</w:t>
+      </w:r>
+      <w:r>
+        <w:rPr>
+          <w:lang w:val="en-US"/>
+        </w:rPr>
+        <w:t>Report</w:t>
+      </w:r>
+      <w:r>
+        <w:t>_</w:t>
+      </w:r>
+      <w:r>
+        <w:rPr>
+          <w:lang w:val="en-US"/>
+        </w:rPr>
+        <w:t>LR</w:t>
+      </w:r>
+      <w:r>
+        <w:t>8_</w:t>
+      </w:r>
+      <w:r>
+        <w:rPr>
+          <w:lang w:val="en-US"/>
+        </w:rPr>
+        <w:t>Word</w:t>
+      </w:r>
+      <w:r>
+        <w:t>.</w:t>
+      </w:r>
+      <w:r>
+        <w:rPr>
+          <w:lang w:val="en-US"/>
+        </w:rPr>
+        <w:t>docx</w:t>
       </w:r>
       <w:r>
         <w:t xml:space="preserve"> </w:t>
       </w:r>
       <w:r>
+        <w:t>и</w:t>
+      </w:r>
+      <w:r>
+        <w:t xml:space="preserve"> </w:t>
+      </w:r>
+      <w:r>
         <w:rPr>
           <w:lang w:val="en-US"/>
         </w:rPr>
@@ -1014,26 +1050,28 @@
         <w:rPr>
           <w:lang w:val="en-US"/>
         </w:rPr>
-        <w:t>Report</w:t>
+        <w:t>LR</w:t>
+      </w:r>
+      <w:r>
+        <w:t>8_</w:t>
+      </w:r>
+      <w:r>
+        <w:rPr>
+          <w:lang w:val="en-US"/>
+        </w:rPr>
+        <w:t>document</w:t>
       </w:r>
       <w:r>
         <w:t>_</w:t>
       </w:r>
-      <w:r>
-        <w:rPr>
-          <w:lang w:val="en-US"/>
-        </w:rPr>
-        <w:t>LR</w:t>
-      </w:r>
-      <w:r>
-        <w:t>8_</w:t>
-      </w:r>
-      <w:r>
-        <w:rPr>
-          <w:lang w:val="en-US"/>
-        </w:rPr>
-        <w:t>Word</w:t>
-      </w:r>
+      <w:proofErr w:type="spellStart"/>
+      <w:r>
+        <w:rPr>
+          <w:lang w:val="en-US"/>
+        </w:rPr>
+        <w:t>vN</w:t>
+      </w:r>
+      <w:proofErr w:type="spellEnd"/>
       <w:r>
         <w:t>.</w:t>
       </w:r>
@@ -1044,88 +1082,23 @@
         <w:t>docx</w:t>
       </w:r>
       <w:r>
-        <w:t xml:space="preserve"> </w:t>
-      </w:r>
-      <w:r>
-        <w:t>и</w:t>
-      </w:r>
-      <w:r>
-        <w:t xml:space="preserve"> </w:t>
-      </w:r>
-      <w:r>
-        <w:rPr>
-          <w:lang w:val="en-US"/>
-        </w:rPr>
-        <w:t>Surname</w:t>
-      </w:r>
-      <w:r>
-        <w:t>_</w:t>
-      </w:r>
-      <w:r>
-        <w:rPr>
-          <w:lang w:val="en-US"/>
-        </w:rPr>
-        <w:t>LR</w:t>
-      </w:r>
-      <w:r>
-        <w:t>8_</w:t>
-      </w:r>
-      <w:r>
-        <w:rPr>
-          <w:lang w:val="en-US"/>
-        </w:rPr>
-        <w:t>document</w:t>
-      </w:r>
-      <w:r>
-        <w:t>_</w:t>
+        <w:t>.</w:t>
+      </w:r>
+    </w:p>
+    <w:p>
+      <w:pPr>
+        <w:ind w:firstLine="0"/>
+      </w:pPr>
+      <w:r>
+        <w:t>6. Загрузите титульный лист курсовой работы с дистанционного курса на e-</w:t>
       </w:r>
       <w:proofErr w:type="spellStart"/>
       <w:r>
-        <w:rPr>
-          <w:lang w:val="en-US"/>
-        </w:rPr>
-        <w:t>vN</w:t>
+        <w:t>learning</w:t>
       </w:r>
       <w:proofErr w:type="spellEnd"/>
       <w:r>
-        <w:t>.</w:t>
-      </w:r>
-      <w:r>
-        <w:rPr>
-          <w:lang w:val="en-US"/>
-        </w:rPr>
-        <w:t>docx</w:t>
-      </w:r>
-      <w:r>
-        <w:t>.</w:t>
-      </w:r>
-    </w:p>
-    <w:p>
-      <w:pPr>
-        <w:ind w:firstLine="0"/>
-      </w:pPr>
-      <w:r>
-        <w:t>6. Загрузите титульный лист курсовой работы с дистанционного курса на e-</w:t>
-      </w:r>
-      <w:proofErr w:type="spellStart"/>
-      <w:r>
-        <w:t>learning</w:t>
-      </w:r>
-      <w:proofErr w:type="spellEnd"/>
-      <w:r>
-        <w:t>.</w:t>
-      </w:r>
-      <w:r>
-        <w:t xml:space="preserve"> </w:t>
-      </w:r>
-      <w:r>
-        <w:t>Откройте его и вставьте в начало своего документа</w:t>
-      </w:r>
-      <w:r>
-        <w:t xml:space="preserve"> </w:t>
-      </w:r>
-      <w:r>
-        <w:t>Surname_LR8_document_vN.docx с сохранением форматирования.</w:t>
+        <w:t>. Откройте его и вставьте в начало своего документа Surname_LR8_document_vN.docx с сохранением форматирования.</w:t>
       </w:r>
     </w:p>
     <w:p>
@@ -1153,6 +1126,9 @@
         </w:rPr>
       </w:pPr>
       <w:r>
+        <w:rPr>
+          <w:noProof/>
+        </w:rPr>
         <w:drawing>
           <wp:inline distT="0" distB="0" distL="0" distR="0" wp14:anchorId="25032E92" wp14:editId="6D212AF1">
             <wp:extent cx="5940425" cy="6745605"/>
@@ -1199,6 +1175,7 @@
       </w:pPr>
       <w:r>
         <w:rPr>
+          <w:noProof/>
           <w:lang w:val="en-US"/>
         </w:rPr>
         <w:lastRenderedPageBreak/>
@@ -1284,19 +1261,7 @@
         <w:ind w:firstLine="0"/>
       </w:pPr>
       <w:r>
-        <w:t>11. Измените стили документа согласно таблице (таблица составлена на основе</w:t>
-      </w:r>
-      <w:r>
-        <w:t xml:space="preserve"> </w:t>
-      </w:r>
-      <w:r>
-        <w:t>требований на стр. 11-12). Сохраните документ и зафиксируйте изменения в</w:t>
-      </w:r>
-      <w:r>
-        <w:t xml:space="preserve"> </w:t>
-      </w:r>
-      <w:r>
-        <w:t>репозитории.</w:t>
+        <w:t>11. Измените стили документа согласно таблице (таблица составлена на основе требований на стр. 11-12). Сохраните документ и зафиксируйте изменения в репозитории.</w:t>
       </w:r>
     </w:p>
     <w:p>
@@ -1312,19 +1277,7 @@
         <w:ind w:firstLine="0"/>
       </w:pPr>
       <w:r>
-        <w:t>12. Создайте новые стили документа согласно таблице (таблица составлена на</w:t>
-      </w:r>
-      <w:r>
-        <w:t xml:space="preserve"> </w:t>
-      </w:r>
-      <w:r>
-        <w:t>основе требований на стр. 11-15). Сохраните документ и зафиксируйте</w:t>
-      </w:r>
-      <w:r>
-        <w:t xml:space="preserve"> </w:t>
-      </w:r>
-      <w:r>
-        <w:t>изменения в репозитории.</w:t>
+        <w:t>12. Создайте новые стили документа согласно таблице (таблица составлена на основе требований на стр. 11-15). Сохраните документ и зафиксируйте изменения в репозитории.</w:t>
       </w:r>
     </w:p>
     <w:p>
@@ -1356,13 +1309,7 @@
         <w:ind w:firstLine="0"/>
       </w:pPr>
       <w:r>
-        <w:t> «ВВЕДЕНИЕ», главы, «ЗАКЛЮЧЕНИЕ», «СПИСОК ИСПОЛЬЗОВАННЫХ</w:t>
-      </w:r>
-      <w:r>
-        <w:t xml:space="preserve"> </w:t>
-      </w:r>
-      <w:r>
-        <w:t>ИСТОЧНИКОВ», «ПРИЛОЖЕНИЕ 1», «ПРИЛОЖЕНИЕ 2» - Заголовок 1;</w:t>
+        <w:t> «ВВЕДЕНИЕ», главы, «ЗАКЛЮЧЕНИЕ», «СПИСОК ИСПОЛЬЗОВАННЫХ ИСТОЧНИКОВ», «ПРИЛОЖЕНИЕ 1», «ПРИЛОЖЕНИЕ 2» - Заголовок 1;</w:t>
       </w:r>
     </w:p>
     <w:p>
@@ -1409,29 +1356,21 @@
     <w:p>
       <w:pPr>
         <w:ind w:firstLine="0"/>
-        <w:rPr>
-          <w:lang w:val="en-US"/>
-        </w:rPr>
-      </w:pPr>
-      <w:r>
-        <w:t>14. Сохраните документ и зафиксируйте изменения в репозитории. Не забудьте</w:t>
-      </w:r>
-      <w:r>
-        <w:t xml:space="preserve"> </w:t>
-      </w:r>
-      <w:r>
-        <w:t>сделать «скрины» результатов работы для отчета.</w:t>
-      </w:r>
-    </w:p>
-    <w:p>
-      <w:pPr>
-        <w:ind w:firstLine="0"/>
-        <w:rPr>
-          <w:lang w:val="en-US"/>
-        </w:rPr>
-      </w:pPr>
-      <w:r>
-        <w:rPr>
+      </w:pPr>
+      <w:r>
+        <w:t>14. Сохраните документ и зафиксируйте изменения в репозитории. Не забудьте сделать «скрины» результатов работы для отчета.</w:t>
+      </w:r>
+    </w:p>
+    <w:p>
+      <w:pPr>
+        <w:ind w:firstLine="0"/>
+        <w:rPr>
+          <w:lang w:val="en-US"/>
+        </w:rPr>
+      </w:pPr>
+      <w:r>
+        <w:rPr>
+          <w:noProof/>
           <w:lang w:val="en-US"/>
         </w:rPr>
         <w:drawing>
@@ -1476,25 +1415,7 @@
         <w:ind w:firstLine="0"/>
       </w:pPr>
       <w:r>
-        <w:t>15. В случае отсутствия в тексте Вашего варианта табличного текста, добавьте</w:t>
-      </w:r>
-      <w:r>
-        <w:t xml:space="preserve"> </w:t>
-      </w:r>
-      <w:r>
-        <w:t>некоторую таблицу, сформировав ее по имеющейся текстовой информации.</w:t>
-      </w:r>
-      <w:r>
-        <w:t xml:space="preserve"> </w:t>
-      </w:r>
-      <w:r>
-        <w:t>Информацию для представления в табличном виде выберите произвольно.</w:t>
-      </w:r>
-      <w:r>
-        <w:t xml:space="preserve"> </w:t>
-      </w:r>
-      <w:r>
-        <w:t xml:space="preserve">Установите для таблицы (таблиц) </w:t>
+        <w:t xml:space="preserve">15. В случае отсутствия в тексте Вашего варианта табличного текста, добавьте некоторую таблицу, сформировав ее по имеющейся текстовой информации. Информацию для представления в табличном виде выберите произвольно. Установите для таблицы (таблиц) </w:t>
       </w:r>
       <w:proofErr w:type="spellStart"/>
       <w:r>
@@ -1508,58 +1429,25 @@
     <w:p>
       <w:pPr>
         <w:ind w:firstLine="0"/>
-        <w:rPr>
-          <w:lang w:val="en-US"/>
-        </w:rPr>
-      </w:pPr>
-      <w:r>
-        <w:t>16. Сохраните документ и зафиксируйте изменения в репозитории. Не забудьте</w:t>
-      </w:r>
-      <w:r>
-        <w:t xml:space="preserve"> </w:t>
-      </w:r>
-      <w:r>
-        <w:t>сделать «скрины» результатов работы для отчета.</w:t>
-      </w:r>
-    </w:p>
-    <w:p>
-      <w:pPr>
-        <w:ind w:firstLine="0"/>
-      </w:pPr>
-      <w:r>
-        <w:t>17. В случае отсутствия в тексте Вашего варианта графических изображений,</w:t>
-      </w:r>
-      <w:r>
-        <w:t xml:space="preserve"> </w:t>
-      </w:r>
-      <w:r>
-        <w:t>добавьте некоторый рисунок, сформировав его по имеющейся текстовой</w:t>
-      </w:r>
-      <w:r>
-        <w:t xml:space="preserve"> </w:t>
-      </w:r>
-      <w:r>
-        <w:t>информации. Информацию для представления в графическом виде выберите</w:t>
-      </w:r>
-      <w:r>
-        <w:t xml:space="preserve"> </w:t>
-      </w:r>
-      <w:r>
-        <w:t>произвольно. Оформите рисунок соответствующим стилем.</w:t>
-      </w:r>
-    </w:p>
-    <w:p>
-      <w:pPr>
-        <w:ind w:firstLine="0"/>
-      </w:pPr>
-      <w:r>
-        <w:t>18. Сохраните документ и зафиксируйте изменения в репозитории. Не забудьте</w:t>
-      </w:r>
-      <w:r>
-        <w:t xml:space="preserve"> </w:t>
-      </w:r>
-      <w:r>
-        <w:t>сделать «скрины» результатов работы для отчета.</w:t>
+      </w:pPr>
+      <w:r>
+        <w:t>16. Сохраните документ и зафиксируйте изменения в репозитории. Не забудьте сделать «скрины» результатов работы для отчета.</w:t>
+      </w:r>
+    </w:p>
+    <w:p>
+      <w:pPr>
+        <w:ind w:firstLine="0"/>
+      </w:pPr>
+      <w:r>
+        <w:t>17. В случае отсутствия в тексте Вашего варианта графических изображений, добавьте некоторый рисунок, сформировав его по имеющейся текстовой информации. Информацию для представления в графическом виде выберите произвольно. Оформите рисунок соответствующим стилем.</w:t>
+      </w:r>
+    </w:p>
+    <w:p>
+      <w:pPr>
+        <w:ind w:firstLine="0"/>
+      </w:pPr>
+      <w:r>
+        <w:t>18. Сохраните документ и зафиксируйте изменения в репозитории. Не забудьте сделать «скрины» результатов работы для отчета.</w:t>
       </w:r>
     </w:p>
     <w:p>
@@ -1607,6 +1495,7 @@
       </w:pPr>
       <w:r>
         <w:rPr>
+          <w:noProof/>
           <w:lang w:val="en-US"/>
         </w:rPr>
         <w:drawing>
@@ -1649,9 +1538,6 @@
     <w:p>
       <w:pPr>
         <w:ind w:firstLine="0"/>
-        <w:rPr>
-          <w:lang w:val="en-US"/>
-        </w:rPr>
       </w:pPr>
       <w:r>
         <w:t>20. Добавьте к рисунку(</w:t>
@@ -1680,6 +1566,7 @@
       </w:pPr>
       <w:r>
         <w:rPr>
+          <w:noProof/>
           <w:lang w:val="en-US"/>
         </w:rPr>
         <w:drawing>
@@ -1780,9 +1667,6 @@
     <w:p>
       <w:pPr>
         <w:ind w:firstLine="0"/>
-        <w:rPr>
-          <w:lang w:val="en-US"/>
-        </w:rPr>
       </w:pPr>
       <w:r>
         <w:t xml:space="preserve">25. Оформите литературу согласно примерам (см. </w:t>
@@ -1811,6 +1695,7 @@
       </w:pPr>
       <w:r>
         <w:rPr>
+          <w:noProof/>
           <w:lang w:val="en-US"/>
         </w:rPr>
         <w:lastRenderedPageBreak/>
@@ -1868,9 +1753,6 @@
     <w:p>
       <w:pPr>
         <w:ind w:firstLine="0"/>
-        <w:rPr>
-          <w:lang w:val="en-US"/>
-        </w:rPr>
       </w:pPr>
       <w:r>
         <w:t>27. Удалите содержание, если оно имеется в документе.</w:t>
@@ -1885,6 +1767,7 @@
       </w:pPr>
       <w:r>
         <w:rPr>
+          <w:noProof/>
           <w:lang w:val="en-US"/>
         </w:rPr>
         <w:lastRenderedPageBreak/>
@@ -1998,6 +1881,9 @@
         <w:ind w:firstLine="0"/>
       </w:pPr>
       <w:r>
+        <w:rPr>
+          <w:noProof/>
+        </w:rPr>
         <w:drawing>
           <wp:inline distT="0" distB="0" distL="0" distR="0" wp14:anchorId="1EE832C3" wp14:editId="4CF037F5">
             <wp:extent cx="5039428" cy="2124371"/>
@@ -2040,6 +1926,7 @@
         <w:ind w:firstLine="0"/>
       </w:pPr>
       <w:r>
+        <w:lastRenderedPageBreak/>
         <w:t>30. Сохранить отформатированный документ. Зафиксируйте завершение</w:t>
       </w:r>
     </w:p>
@@ -2060,14 +1947,60 @@
     <w:p>
       <w:pPr>
         <w:ind w:firstLine="0"/>
-        <w:rPr>
-          <w:lang w:val="en-US"/>
-        </w:rPr>
       </w:pPr>
       <w:r>
         <w:t>31. Выполните синхронизацию локального и удаленного репозиториев.</w:t>
       </w:r>
       <w:bookmarkEnd w:id="0"/>
+      <w:r>
+        <w:br/>
+      </w:r>
+      <w:r>
+        <w:br/>
+      </w:r>
+      <w:r>
+        <w:t>Вывод: Я ознакомился с с</w:t>
+      </w:r>
+      <w:r>
+        <w:t>тилистическ</w:t>
+      </w:r>
+      <w:r>
+        <w:t>им</w:t>
+      </w:r>
+      <w:r>
+        <w:t xml:space="preserve"> оформление</w:t>
+      </w:r>
+      <w:r>
+        <w:t>м</w:t>
+      </w:r>
+      <w:r>
+        <w:t xml:space="preserve"> научного текста с помощью текстового процессора MS Word</w:t>
+      </w:r>
+      <w:r>
+        <w:br/>
+      </w:r>
+      <w:r>
+        <w:rPr>
+          <w:lang w:val="en-US"/>
+        </w:rPr>
+        <w:t>P</w:t>
+      </w:r>
+      <w:r>
+        <w:t>.</w:t>
+      </w:r>
+      <w:r>
+        <w:rPr>
+          <w:lang w:val="en-US"/>
+        </w:rPr>
+        <w:t>S</w:t>
+      </w:r>
+      <w:r>
+        <w:t>.</w:t>
+      </w:r>
+      <w:r>
+        <w:br/>
+        <w:t>Я в начале перепутал имена файлов и делал всё наоборот, поэтому в последнем коммите я переименовал файлы.</w:t>
+      </w:r>
     </w:p>
     <w:sectPr>
       <w:pgSz w:w="11906" w:h="16838"/>
@@ -2692,6 +2625,7 @@
   <w:style w:type="character" w:default="1" w:styleId="a0">
     <w:name w:val="Default Paragraph Font"/>
     <w:uiPriority w:val="1"/>
+    <w:semiHidden/>
     <w:unhideWhenUsed/>
   </w:style>
   <w:style w:type="table" w:default="1" w:styleId="a1">
@@ -2880,6 +2814,7 @@
       <w:numPr>
         <w:ilvl w:val="1"/>
       </w:numPr>
+      <w:ind w:firstLine="709"/>
     </w:pPr>
     <w:rPr>
       <w:rFonts w:eastAsiaTheme="majorEastAsia" w:cstheme="majorBidi"/>
